--- a/javascript/tutorials/assignment/report.docx
+++ b/javascript/tutorials/assignment/report.docx
@@ -57,15 +57,7 @@
         <w:rPr>
           <w:lang w:val="en-US"/>
         </w:rPr>
-        <w:t>The design of the website was int</w:t>
-      </w:r>
-      <w:bookmarkStart w:id="0" w:name="_GoBack"/>
-      <w:bookmarkEnd w:id="0"/>
-      <w:r>
-        <w:rPr>
-          <w:lang w:val="en-US"/>
-        </w:rPr>
-        <w:t xml:space="preserve">ended to be as simple as possible to not distract from the main operations of the JavaScript. </w:t>
+        <w:t xml:space="preserve">The design of the website was intended to be as simple as possible to not distract from the main operations of the JavaScript. </w:t>
       </w:r>
       <w:r>
         <w:rPr>
@@ -299,6 +291,23 @@
     </w:p>
     <w:p>
       <w:pPr>
+        <w:rPr>
+          <w:rFonts w:asciiTheme="majorHAnsi" w:eastAsiaTheme="majorEastAsia" w:hAnsiTheme="majorHAnsi" w:cstheme="majorBidi"/>
+          <w:color w:val="2F5496" w:themeColor="accent1" w:themeShade="BF"/>
+          <w:sz w:val="32"/>
+          <w:szCs w:val="32"/>
+          <w:lang w:val="en-US"/>
+        </w:rPr>
+      </w:pPr>
+      <w:r>
+        <w:rPr>
+          <w:lang w:val="en-US"/>
+        </w:rPr>
+        <w:br w:type="page"/>
+      </w:r>
+    </w:p>
+    <w:p>
+      <w:pPr>
         <w:pStyle w:val="Heading1"/>
         <w:rPr>
           <w:lang w:val="en-US"/>
@@ -308,6 +317,7 @@
         <w:rPr>
           <w:lang w:val="en-US"/>
         </w:rPr>
+        <w:lastRenderedPageBreak/>
         <w:t>Appendix</w:t>
       </w:r>
     </w:p>
@@ -317,16 +327,294 @@
           <w:lang w:val="en-US"/>
         </w:rPr>
       </w:pPr>
-    </w:p>
-    <w:p>
-      <w:pPr>
-        <w:rPr>
-          <w:lang w:val="en-US"/>
-        </w:rPr>
-      </w:pPr>
+      <w:r>
+        <w:rPr>
+          <w:lang w:val="en-US"/>
+        </w:rPr>
+        <w:t xml:space="preserve">x.1 – </w:t>
+      </w:r>
+      <w:r>
+        <w:rPr>
+          <w:lang w:val="en-US"/>
+        </w:rPr>
+        <w:t>Default Layout</w:t>
+      </w:r>
+    </w:p>
+    <w:p>
+      <w:pPr>
+        <w:jc w:val="center"/>
+        <w:rPr>
+          <w:lang w:val="en-US"/>
+        </w:rPr>
+      </w:pPr>
+      <w:r>
+        <w:rPr>
+          <w:noProof/>
+        </w:rPr>
+        <w:drawing>
+          <wp:inline distT="0" distB="0" distL="0" distR="0" wp14:anchorId="07FC1090" wp14:editId="7C0D2ED1">
+            <wp:extent cx="4680000" cy="2510587"/>
+            <wp:effectExtent l="19050" t="19050" r="25400" b="23495"/>
+            <wp:docPr id="1" name="Picture 1"/>
+            <wp:cNvGraphicFramePr>
+              <a:graphicFrameLocks xmlns:a="http://schemas.openxmlformats.org/drawingml/2006/main" noChangeAspect="1"/>
+            </wp:cNvGraphicFramePr>
+            <a:graphic xmlns:a="http://schemas.openxmlformats.org/drawingml/2006/main">
+              <a:graphicData uri="http://schemas.openxmlformats.org/drawingml/2006/picture">
+                <pic:pic xmlns:pic="http://schemas.openxmlformats.org/drawingml/2006/picture">
+                  <pic:nvPicPr>
+                    <pic:cNvPr id="1" name=""/>
+                    <pic:cNvPicPr/>
+                  </pic:nvPicPr>
+                  <pic:blipFill>
+                    <a:blip r:embed="rId9"/>
+                    <a:stretch>
+                      <a:fillRect/>
+                    </a:stretch>
+                  </pic:blipFill>
+                  <pic:spPr>
+                    <a:xfrm>
+                      <a:off x="0" y="0"/>
+                      <a:ext cx="4680000" cy="2510587"/>
+                    </a:xfrm>
+                    <a:prstGeom prst="rect">
+                      <a:avLst/>
+                    </a:prstGeom>
+                    <a:ln w="12700">
+                      <a:solidFill>
+                        <a:schemeClr val="tx1"/>
+                      </a:solidFill>
+                    </a:ln>
+                  </pic:spPr>
+                </pic:pic>
+              </a:graphicData>
+            </a:graphic>
+          </wp:inline>
+        </w:drawing>
+      </w:r>
+    </w:p>
+    <w:p>
+      <w:pPr>
+        <w:rPr>
+          <w:lang w:val="en-US"/>
+        </w:rPr>
+      </w:pPr>
+      <w:r>
+        <w:rPr>
+          <w:lang w:val="en-US"/>
+        </w:rPr>
+        <w:t xml:space="preserve">x.1 – </w:t>
+      </w:r>
+      <w:r>
+        <w:rPr>
+          <w:lang w:val="en-US"/>
+        </w:rPr>
+        <w:t>Drop Down Options</w:t>
+      </w:r>
+    </w:p>
+    <w:p>
+      <w:pPr>
+        <w:jc w:val="center"/>
+        <w:rPr>
+          <w:lang w:val="en-US"/>
+        </w:rPr>
+      </w:pPr>
+      <w:r>
+        <w:rPr>
+          <w:noProof/>
+        </w:rPr>
+        <w:drawing>
+          <wp:inline distT="0" distB="0" distL="0" distR="0" wp14:anchorId="6C22AC44" wp14:editId="7F425969">
+            <wp:extent cx="4680000" cy="2510587"/>
+            <wp:effectExtent l="19050" t="19050" r="25400" b="23495"/>
+            <wp:docPr id="2" name="Picture 2"/>
+            <wp:cNvGraphicFramePr>
+              <a:graphicFrameLocks xmlns:a="http://schemas.openxmlformats.org/drawingml/2006/main" noChangeAspect="1"/>
+            </wp:cNvGraphicFramePr>
+            <a:graphic xmlns:a="http://schemas.openxmlformats.org/drawingml/2006/main">
+              <a:graphicData uri="http://schemas.openxmlformats.org/drawingml/2006/picture">
+                <pic:pic xmlns:pic="http://schemas.openxmlformats.org/drawingml/2006/picture">
+                  <pic:nvPicPr>
+                    <pic:cNvPr id="1" name=""/>
+                    <pic:cNvPicPr/>
+                  </pic:nvPicPr>
+                  <pic:blipFill>
+                    <a:blip r:embed="rId10"/>
+                    <a:stretch>
+                      <a:fillRect/>
+                    </a:stretch>
+                  </pic:blipFill>
+                  <pic:spPr>
+                    <a:xfrm>
+                      <a:off x="0" y="0"/>
+                      <a:ext cx="4680000" cy="2510587"/>
+                    </a:xfrm>
+                    <a:prstGeom prst="rect">
+                      <a:avLst/>
+                    </a:prstGeom>
+                    <a:ln w="12700">
+                      <a:solidFill>
+                        <a:schemeClr val="tx1"/>
+                      </a:solidFill>
+                    </a:ln>
+                  </pic:spPr>
+                </pic:pic>
+              </a:graphicData>
+            </a:graphic>
+          </wp:inline>
+        </w:drawing>
+      </w:r>
+    </w:p>
+    <w:p>
+      <w:pPr>
+        <w:rPr>
+          <w:lang w:val="en-US"/>
+        </w:rPr>
+      </w:pPr>
+      <w:r>
+        <w:rPr>
+          <w:lang w:val="en-US"/>
+        </w:rPr>
+        <w:br w:type="page"/>
+      </w:r>
+    </w:p>
+    <w:p>
+      <w:pPr>
+        <w:rPr>
+          <w:lang w:val="en-US"/>
+        </w:rPr>
+      </w:pPr>
+      <w:r>
+        <w:rPr>
+          <w:lang w:val="en-US"/>
+        </w:rPr>
+        <w:lastRenderedPageBreak/>
+        <w:t xml:space="preserve">x.1 – Drop Down </w:t>
+      </w:r>
+      <w:r>
+        <w:rPr>
+          <w:lang w:val="en-US"/>
+        </w:rPr>
+        <w:t>– XML - Pets</w:t>
+      </w:r>
+    </w:p>
+    <w:p>
+      <w:pPr>
+        <w:rPr>
+          <w:lang w:val="en-US"/>
+        </w:rPr>
+      </w:pPr>
+      <w:r>
+        <w:rPr>
+          <w:noProof/>
+        </w:rPr>
+        <w:drawing>
+          <wp:inline distT="0" distB="0" distL="0" distR="0" wp14:anchorId="0142B4D3" wp14:editId="5F337B4E">
+            <wp:extent cx="5731510" cy="3223895"/>
+            <wp:effectExtent l="0" t="0" r="2540" b="0"/>
+            <wp:docPr id="3" name="Picture 3"/>
+            <wp:cNvGraphicFramePr>
+              <a:graphicFrameLocks xmlns:a="http://schemas.openxmlformats.org/drawingml/2006/main" noChangeAspect="1"/>
+            </wp:cNvGraphicFramePr>
+            <a:graphic xmlns:a="http://schemas.openxmlformats.org/drawingml/2006/main">
+              <a:graphicData uri="http://schemas.openxmlformats.org/drawingml/2006/picture">
+                <pic:pic xmlns:pic="http://schemas.openxmlformats.org/drawingml/2006/picture">
+                  <pic:nvPicPr>
+                    <pic:cNvPr id="1" name=""/>
+                    <pic:cNvPicPr/>
+                  </pic:nvPicPr>
+                  <pic:blipFill>
+                    <a:blip r:embed="rId11"/>
+                    <a:stretch>
+                      <a:fillRect/>
+                    </a:stretch>
+                  </pic:blipFill>
+                  <pic:spPr>
+                    <a:xfrm>
+                      <a:off x="0" y="0"/>
+                      <a:ext cx="5731510" cy="3223895"/>
+                    </a:xfrm>
+                    <a:prstGeom prst="rect">
+                      <a:avLst/>
+                    </a:prstGeom>
+                  </pic:spPr>
+                </pic:pic>
+              </a:graphicData>
+            </a:graphic>
+          </wp:inline>
+        </w:drawing>
+      </w:r>
+    </w:p>
+    <w:p>
+      <w:pPr>
+        <w:rPr>
+          <w:lang w:val="en-US"/>
+        </w:rPr>
+      </w:pPr>
+      <w:r>
+        <w:rPr>
+          <w:lang w:val="en-US"/>
+        </w:rPr>
+        <w:t xml:space="preserve">x.1 – Drop Down </w:t>
+      </w:r>
+      <w:r>
+        <w:rPr>
+          <w:lang w:val="en-US"/>
+        </w:rPr>
+        <w:t>– PHP – Pets</w:t>
+      </w:r>
+    </w:p>
+    <w:p>
+      <w:pPr>
+        <w:rPr>
+          <w:lang w:val="en-US"/>
+        </w:rPr>
+      </w:pPr>
+      <w:r>
+        <w:rPr>
+          <w:noProof/>
+        </w:rPr>
+        <w:drawing>
+          <wp:inline distT="0" distB="0" distL="0" distR="0" wp14:anchorId="38A064B9" wp14:editId="1CE66748">
+            <wp:extent cx="5731510" cy="3223895"/>
+            <wp:effectExtent l="0" t="0" r="2540" b="0"/>
+            <wp:docPr id="4" name="Picture 4"/>
+            <wp:cNvGraphicFramePr>
+              <a:graphicFrameLocks xmlns:a="http://schemas.openxmlformats.org/drawingml/2006/main" noChangeAspect="1"/>
+            </wp:cNvGraphicFramePr>
+            <a:graphic xmlns:a="http://schemas.openxmlformats.org/drawingml/2006/main">
+              <a:graphicData uri="http://schemas.openxmlformats.org/drawingml/2006/picture">
+                <pic:pic xmlns:pic="http://schemas.openxmlformats.org/drawingml/2006/picture">
+                  <pic:nvPicPr>
+                    <pic:cNvPr id="1" name=""/>
+                    <pic:cNvPicPr/>
+                  </pic:nvPicPr>
+                  <pic:blipFill>
+                    <a:blip r:embed="rId12"/>
+                    <a:stretch>
+                      <a:fillRect/>
+                    </a:stretch>
+                  </pic:blipFill>
+                  <pic:spPr>
+                    <a:xfrm>
+                      <a:off x="0" y="0"/>
+                      <a:ext cx="5731510" cy="3223895"/>
+                    </a:xfrm>
+                    <a:prstGeom prst="rect">
+                      <a:avLst/>
+                    </a:prstGeom>
+                  </pic:spPr>
+                </pic:pic>
+              </a:graphicData>
+            </a:graphic>
+          </wp:inline>
+        </w:drawing>
+      </w:r>
+      <w:bookmarkStart w:id="0" w:name="_GoBack"/>
+      <w:bookmarkEnd w:id="0"/>
     </w:p>
     <w:sectPr>
-      <w:headerReference w:type="default" r:id="rId9"/>
+      <w:headerReference w:type="default" r:id="rId13"/>
       <w:pgSz w:w="11906" w:h="16838"/>
       <w:pgMar w:top="1440" w:right="1440" w:bottom="1440" w:left="1440" w:header="708" w:footer="708" w:gutter="0"/>
       <w:cols w:space="708"/>
@@ -1408,7 +1696,7 @@
 </file>
 
 <file path=customXml/itemProps1.xml><?xml version="1.0" encoding="utf-8"?>
-<ds:datastoreItem xmlns:ds="http://schemas.openxmlformats.org/officeDocument/2006/customXml" ds:itemID="{80E71BA0-D637-4271-A5F9-D7BFF4CD0DF5}">
+<ds:datastoreItem xmlns:ds="http://schemas.openxmlformats.org/officeDocument/2006/customXml" ds:itemID="{2F833A8C-FA4D-4012-AA70-B9736A836EC2}">
   <ds:schemaRefs>
     <ds:schemaRef ds:uri="http://schemas.openxmlformats.org/officeDocument/2006/bibliography"/>
   </ds:schemaRefs>

--- a/javascript/tutorials/assignment/report.docx
+++ b/javascript/tutorials/assignment/report.docx
@@ -352,9 +352,9 @@
           <w:noProof/>
         </w:rPr>
         <w:drawing>
-          <wp:inline distT="0" distB="0" distL="0" distR="0" wp14:anchorId="07FC1090" wp14:editId="7C0D2ED1">
-            <wp:extent cx="4680000" cy="2510587"/>
-            <wp:effectExtent l="19050" t="19050" r="25400" b="23495"/>
+          <wp:inline distT="0" distB="0" distL="0" distR="0" wp14:anchorId="4E007E6B" wp14:editId="7D3B6FDA">
+            <wp:extent cx="5040000" cy="2834930"/>
+            <wp:effectExtent l="19050" t="19050" r="27305" b="22860"/>
             <wp:docPr id="1" name="Picture 1"/>
             <wp:cNvGraphicFramePr>
               <a:graphicFrameLocks xmlns:a="http://schemas.openxmlformats.org/drawingml/2006/main" noChangeAspect="1"/>
@@ -375,14 +375,14 @@
                   <pic:spPr>
                     <a:xfrm>
                       <a:off x="0" y="0"/>
-                      <a:ext cx="4680000" cy="2510587"/>
+                      <a:ext cx="5040000" cy="2834930"/>
                     </a:xfrm>
                     <a:prstGeom prst="rect">
                       <a:avLst/>
                     </a:prstGeom>
                     <a:ln w="12700">
                       <a:solidFill>
-                        <a:schemeClr val="tx1"/>
+                        <a:schemeClr val="accent1"/>
                       </a:solidFill>
                     </a:ln>
                   </pic:spPr>
@@ -403,13 +403,7 @@
         <w:rPr>
           <w:lang w:val="en-US"/>
         </w:rPr>
-        <w:t xml:space="preserve">x.1 – </w:t>
-      </w:r>
-      <w:r>
-        <w:rPr>
-          <w:lang w:val="en-US"/>
-        </w:rPr>
-        <w:t>Drop Down Options</w:t>
+        <w:t>x.1 – Drop Down Options</w:t>
       </w:r>
     </w:p>
     <w:p>
@@ -424,10 +418,10 @@
           <w:noProof/>
         </w:rPr>
         <w:drawing>
-          <wp:inline distT="0" distB="0" distL="0" distR="0" wp14:anchorId="6C22AC44" wp14:editId="7F425969">
-            <wp:extent cx="4680000" cy="2510587"/>
-            <wp:effectExtent l="19050" t="19050" r="25400" b="23495"/>
-            <wp:docPr id="2" name="Picture 2"/>
+          <wp:inline distT="0" distB="0" distL="0" distR="0" wp14:anchorId="22F92C01" wp14:editId="48C21FFD">
+            <wp:extent cx="5040000" cy="2834930"/>
+            <wp:effectExtent l="19050" t="19050" r="27305" b="22860"/>
+            <wp:docPr id="8" name="Picture 8"/>
             <wp:cNvGraphicFramePr>
               <a:graphicFrameLocks xmlns:a="http://schemas.openxmlformats.org/drawingml/2006/main" noChangeAspect="1"/>
             </wp:cNvGraphicFramePr>
@@ -447,14 +441,14 @@
                   <pic:spPr>
                     <a:xfrm>
                       <a:off x="0" y="0"/>
-                      <a:ext cx="4680000" cy="2510587"/>
+                      <a:ext cx="5040000" cy="2834930"/>
                     </a:xfrm>
                     <a:prstGeom prst="rect">
                       <a:avLst/>
                     </a:prstGeom>
                     <a:ln w="12700">
                       <a:solidFill>
-                        <a:schemeClr val="tx1"/>
+                        <a:schemeClr val="accent1"/>
                       </a:solidFill>
                     </a:ln>
                   </pic:spPr>
@@ -489,17 +483,12 @@
           <w:lang w:val="en-US"/>
         </w:rPr>
         <w:lastRenderedPageBreak/>
-        <w:t xml:space="preserve">x.1 – Drop Down </w:t>
-      </w:r>
-      <w:r>
-        <w:rPr>
-          <w:lang w:val="en-US"/>
-        </w:rPr>
-        <w:t>– XML - Pets</w:t>
-      </w:r>
-    </w:p>
-    <w:p>
-      <w:pPr>
+        <w:t>x.1 – Drop Down – XML - Pets</w:t>
+      </w:r>
+    </w:p>
+    <w:p>
+      <w:pPr>
+        <w:jc w:val="center"/>
         <w:rPr>
           <w:lang w:val="en-US"/>
         </w:rPr>
@@ -509,10 +498,10 @@
           <w:noProof/>
         </w:rPr>
         <w:drawing>
-          <wp:inline distT="0" distB="0" distL="0" distR="0" wp14:anchorId="0142B4D3" wp14:editId="5F337B4E">
-            <wp:extent cx="5731510" cy="3223895"/>
-            <wp:effectExtent l="0" t="0" r="2540" b="0"/>
-            <wp:docPr id="3" name="Picture 3"/>
+          <wp:inline distT="0" distB="0" distL="0" distR="0" wp14:anchorId="0EC134C2" wp14:editId="166DA06E">
+            <wp:extent cx="5040000" cy="2834930"/>
+            <wp:effectExtent l="19050" t="19050" r="27305" b="22860"/>
+            <wp:docPr id="9" name="Picture 9"/>
             <wp:cNvGraphicFramePr>
               <a:graphicFrameLocks xmlns:a="http://schemas.openxmlformats.org/drawingml/2006/main" noChangeAspect="1"/>
             </wp:cNvGraphicFramePr>
@@ -532,11 +521,16 @@
                   <pic:spPr>
                     <a:xfrm>
                       <a:off x="0" y="0"/>
-                      <a:ext cx="5731510" cy="3223895"/>
+                      <a:ext cx="5040000" cy="2834930"/>
                     </a:xfrm>
                     <a:prstGeom prst="rect">
                       <a:avLst/>
                     </a:prstGeom>
+                    <a:ln w="12700">
+                      <a:solidFill>
+                        <a:schemeClr val="tx1"/>
+                      </a:solidFill>
+                    </a:ln>
                   </pic:spPr>
                 </pic:pic>
               </a:graphicData>
@@ -566,19 +560,21 @@
     </w:p>
     <w:p>
       <w:pPr>
-        <w:rPr>
-          <w:lang w:val="en-US"/>
-        </w:rPr>
-      </w:pPr>
+        <w:jc w:val="center"/>
+        <w:rPr>
+          <w:lang w:val="en-US"/>
+        </w:rPr>
+      </w:pPr>
+      <w:bookmarkStart w:id="0" w:name="_GoBack"/>
       <w:r>
         <w:rPr>
           <w:noProof/>
         </w:rPr>
         <w:drawing>
-          <wp:inline distT="0" distB="0" distL="0" distR="0" wp14:anchorId="38A064B9" wp14:editId="1CE66748">
-            <wp:extent cx="5731510" cy="3223895"/>
-            <wp:effectExtent l="0" t="0" r="2540" b="0"/>
-            <wp:docPr id="4" name="Picture 4"/>
+          <wp:inline distT="0" distB="0" distL="0" distR="0" wp14:anchorId="464CAFEA" wp14:editId="367D766C">
+            <wp:extent cx="5040000" cy="2834930"/>
+            <wp:effectExtent l="0" t="0" r="8255" b="3810"/>
+            <wp:docPr id="7" name="Picture 7"/>
             <wp:cNvGraphicFramePr>
               <a:graphicFrameLocks xmlns:a="http://schemas.openxmlformats.org/drawingml/2006/main" noChangeAspect="1"/>
             </wp:cNvGraphicFramePr>
@@ -598,7 +594,7 @@
                   <pic:spPr>
                     <a:xfrm>
                       <a:off x="0" y="0"/>
-                      <a:ext cx="5731510" cy="3223895"/>
+                      <a:ext cx="5040000" cy="2834930"/>
                     </a:xfrm>
                     <a:prstGeom prst="rect">
                       <a:avLst/>
@@ -610,7 +606,6 @@
           </wp:inline>
         </w:drawing>
       </w:r>
-      <w:bookmarkStart w:id="0" w:name="_GoBack"/>
       <w:bookmarkEnd w:id="0"/>
     </w:p>
     <w:sectPr>
@@ -1696,7 +1691,7 @@
 </file>
 
 <file path=customXml/itemProps1.xml><?xml version="1.0" encoding="utf-8"?>
-<ds:datastoreItem xmlns:ds="http://schemas.openxmlformats.org/officeDocument/2006/customXml" ds:itemID="{2F833A8C-FA4D-4012-AA70-B9736A836EC2}">
+<ds:datastoreItem xmlns:ds="http://schemas.openxmlformats.org/officeDocument/2006/customXml" ds:itemID="{5353C334-F68B-4099-919C-977AD576AE9A}">
   <ds:schemaRefs>
     <ds:schemaRef ds:uri="http://schemas.openxmlformats.org/officeDocument/2006/bibliography"/>
   </ds:schemaRefs>

--- a/javascript/tutorials/assignment/report.docx
+++ b/javascript/tutorials/assignment/report.docx
@@ -69,275 +69,13 @@
         <w:rPr>
           <w:lang w:val="en-US"/>
         </w:rPr>
-        <w:t xml:space="preserve"> design was going to be a simple centered design which was sketched up (Appendix 1) with a second sketch as a backup (Appendix 2).</w:t>
-      </w:r>
-    </w:p>
-    <w:p>
-      <w:pPr>
-        <w:rPr>
-          <w:lang w:val="en-US"/>
-        </w:rPr>
-      </w:pPr>
-      <w:r>
-        <w:rPr>
-          <w:lang w:val="en-US"/>
-        </w:rPr>
-        <w:t>This is the basic home screen:</w:t>
-      </w:r>
-    </w:p>
-    <w:p>
-      <w:pPr>
-        <w:rPr>
-          <w:lang w:val="en-US"/>
-        </w:rPr>
-      </w:pPr>
-      <w:r>
-        <w:rPr>
-          <w:lang w:val="en-US"/>
-        </w:rPr>
-        <w:t>(Appendix x)</w:t>
-      </w:r>
-    </w:p>
-    <w:p>
-      <w:pPr>
-        <w:rPr>
-          <w:lang w:val="en-US"/>
-        </w:rPr>
-      </w:pPr>
-      <w:r>
-        <w:rPr>
-          <w:lang w:val="en-US"/>
-        </w:rPr>
-        <w:t xml:space="preserve">Which is the default page after loading up the website, from here we can see a </w:t>
-      </w:r>
-      <w:proofErr w:type="gramStart"/>
-      <w:r>
-        <w:rPr>
-          <w:lang w:val="en-US"/>
-        </w:rPr>
-        <w:t>drop down</w:t>
-      </w:r>
-      <w:proofErr w:type="gramEnd"/>
-      <w:r>
-        <w:rPr>
-          <w:lang w:val="en-US"/>
-        </w:rPr>
-        <w:t xml:space="preserve"> menu which contains our 2 sources (XML + PHP).</w:t>
-      </w:r>
-      <w:r>
-        <w:rPr>
-          <w:lang w:val="en-US"/>
-        </w:rPr>
-        <w:t xml:space="preserve"> If the user clicks on one of these options, they would then be prompted with the 2 types of files of which to view.</w:t>
-      </w:r>
-    </w:p>
-    <w:p>
-      <w:pPr>
-        <w:rPr>
-          <w:lang w:val="en-US"/>
-        </w:rPr>
-      </w:pPr>
-      <w:r>
-        <w:rPr>
-          <w:lang w:val="en-US"/>
-        </w:rPr>
-        <w:t>All the design implemented here is making use Bootstrap 4</w:t>
-      </w:r>
-    </w:p>
-    <w:p>
-      <w:pPr>
-        <w:pStyle w:val="Heading1"/>
-        <w:rPr>
-          <w:rFonts w:eastAsiaTheme="minorHAnsi"/>
-          <w:lang w:val="en-US"/>
-        </w:rPr>
-      </w:pPr>
-      <w:r>
-        <w:rPr>
-          <w:rFonts w:eastAsiaTheme="minorHAnsi"/>
-          <w:lang w:val="en-US"/>
-        </w:rPr>
-        <w:t>Commentary on JavaScript functionality;</w:t>
-      </w:r>
-    </w:p>
-    <w:p>
-      <w:pPr>
-        <w:pStyle w:val="Heading1"/>
-        <w:rPr>
-          <w:rFonts w:eastAsiaTheme="minorHAnsi"/>
-          <w:lang w:val="en-US"/>
-        </w:rPr>
-      </w:pPr>
-      <w:r>
-        <w:rPr>
-          <w:rFonts w:eastAsiaTheme="minorHAnsi"/>
-          <w:lang w:val="en-US"/>
-        </w:rPr>
-        <w:t xml:space="preserve">Commentary on PDO processing. An explanation of how your implementation caters for prohibiting the possibility of attempts at SQL Injection together with supporting evidence showing your implementation </w:t>
-      </w:r>
-      <w:proofErr w:type="gramStart"/>
-      <w:r>
-        <w:rPr>
-          <w:rFonts w:eastAsiaTheme="minorHAnsi"/>
-          <w:lang w:val="en-US"/>
-        </w:rPr>
-        <w:t>actually prohibiting</w:t>
-      </w:r>
-      <w:proofErr w:type="gramEnd"/>
-      <w:r>
-        <w:rPr>
-          <w:rFonts w:eastAsiaTheme="minorHAnsi"/>
-          <w:lang w:val="en-US"/>
-        </w:rPr>
-        <w:t xml:space="preserve"> such attempts;</w:t>
-      </w:r>
-    </w:p>
-    <w:p>
-      <w:pPr>
-        <w:pStyle w:val="Heading1"/>
-        <w:rPr>
-          <w:rFonts w:eastAsiaTheme="minorHAnsi"/>
-          <w:lang w:val="en-US"/>
-        </w:rPr>
-      </w:pPr>
-      <w:r>
-        <w:rPr>
-          <w:rFonts w:eastAsiaTheme="minorHAnsi"/>
-          <w:lang w:val="en-US"/>
-        </w:rPr>
-        <w:t>Commentary on XML processing;</w:t>
-      </w:r>
-    </w:p>
-    <w:p>
-      <w:pPr>
-        <w:pStyle w:val="Heading1"/>
-        <w:rPr>
-          <w:rFonts w:eastAsiaTheme="minorHAnsi"/>
-          <w:lang w:val="en-US"/>
-        </w:rPr>
-      </w:pPr>
-      <w:r>
-        <w:rPr>
-          <w:rFonts w:eastAsiaTheme="minorHAnsi"/>
-          <w:lang w:val="en-US"/>
-        </w:rPr>
-        <w:t>Evidence of testing using different browsers.</w:t>
-      </w:r>
-    </w:p>
-    <w:p>
-      <w:pPr>
-        <w:pStyle w:val="Heading1"/>
-        <w:rPr>
-          <w:rFonts w:eastAsiaTheme="minorHAnsi"/>
-          <w:lang w:val="en-US"/>
-        </w:rPr>
-      </w:pPr>
-      <w:r>
-        <w:rPr>
-          <w:rFonts w:eastAsiaTheme="minorHAnsi"/>
-          <w:lang w:val="en-US"/>
-        </w:rPr>
-        <w:t>All your code and details of database tables and XML files should be included as appendices</w:t>
-      </w:r>
-    </w:p>
-    <w:p>
-      <w:pPr>
-        <w:rPr>
-          <w:lang w:val="en-US"/>
-        </w:rPr>
-      </w:pPr>
-    </w:p>
-    <w:p>
-      <w:pPr>
-        <w:pStyle w:val="Heading1"/>
-        <w:rPr>
-          <w:lang w:val="en-US"/>
-        </w:rPr>
-      </w:pPr>
-      <w:r>
-        <w:rPr>
-          <w:lang w:val="en-US"/>
-        </w:rPr>
-        <w:t>References</w:t>
-      </w:r>
-    </w:p>
-    <w:p>
-      <w:pPr>
-        <w:rPr>
-          <w:lang w:val="en-US"/>
-        </w:rPr>
-      </w:pPr>
-      <w:r>
-        <w:rPr>
-          <w:lang w:val="en-US"/>
-        </w:rPr>
-        <w:t xml:space="preserve">Bootstrap - </w:t>
-      </w:r>
-      <w:hyperlink r:id="rId8" w:history="1">
-        <w:r>
-          <w:rPr>
-            <w:rStyle w:val="Hyperlink"/>
-            <w:lang w:val="en-US"/>
-          </w:rPr>
-          <w:t>https://getbootstrap.com</w:t>
-        </w:r>
-      </w:hyperlink>
-      <w:r>
-        <w:rPr>
-          <w:lang w:val="en-US"/>
-        </w:rPr>
-        <w:t xml:space="preserve"> </w:t>
-      </w:r>
-    </w:p>
-    <w:p>
-      <w:pPr>
-        <w:rPr>
-          <w:rFonts w:asciiTheme="majorHAnsi" w:eastAsiaTheme="majorEastAsia" w:hAnsiTheme="majorHAnsi" w:cstheme="majorBidi"/>
-          <w:color w:val="2F5496" w:themeColor="accent1" w:themeShade="BF"/>
-          <w:sz w:val="32"/>
-          <w:szCs w:val="32"/>
-          <w:lang w:val="en-US"/>
-        </w:rPr>
-      </w:pPr>
-      <w:r>
-        <w:rPr>
-          <w:lang w:val="en-US"/>
-        </w:rPr>
-        <w:br w:type="page"/>
-      </w:r>
-    </w:p>
-    <w:p>
-      <w:pPr>
-        <w:pStyle w:val="Heading1"/>
-        <w:rPr>
-          <w:lang w:val="en-US"/>
-        </w:rPr>
-      </w:pPr>
-      <w:r>
-        <w:rPr>
-          <w:lang w:val="en-US"/>
-        </w:rPr>
-        <w:lastRenderedPageBreak/>
-        <w:t>Appendix</w:t>
-      </w:r>
-    </w:p>
-    <w:p>
-      <w:pPr>
-        <w:rPr>
-          <w:lang w:val="en-US"/>
-        </w:rPr>
-      </w:pPr>
-      <w:r>
-        <w:rPr>
-          <w:lang w:val="en-US"/>
-        </w:rPr>
-        <w:t xml:space="preserve">x.1 – </w:t>
-      </w:r>
-      <w:r>
-        <w:rPr>
-          <w:lang w:val="en-US"/>
-        </w:rPr>
-        <w:t>Default Layout</w:t>
+        <w:t xml:space="preserve"> design was going to be a simple centered design which was sketched up</w:t>
+      </w:r>
+      <w:r>
+        <w:rPr>
+          <w:lang w:val="en-US"/>
+        </w:rPr>
+        <w:t>.</w:t>
       </w:r>
     </w:p>
     <w:p>
@@ -350,12 +88,13 @@
       <w:r>
         <w:rPr>
           <w:noProof/>
+          <w:lang w:val="en-US"/>
         </w:rPr>
         <w:drawing>
-          <wp:inline distT="0" distB="0" distL="0" distR="0" wp14:anchorId="4E007E6B" wp14:editId="7D3B6FDA">
-            <wp:extent cx="5040000" cy="2834930"/>
-            <wp:effectExtent l="19050" t="19050" r="27305" b="22860"/>
-            <wp:docPr id="1" name="Picture 1"/>
+          <wp:inline distT="0" distB="0" distL="0" distR="0" wp14:anchorId="668D9FCC" wp14:editId="6238450D">
+            <wp:extent cx="5400000" cy="4513554"/>
+            <wp:effectExtent l="19050" t="19050" r="10795" b="20955"/>
+            <wp:docPr id="3" name="Picture 3" descr="A close up of a piece of paper&#10;&#10;Description automatically generated"/>
             <wp:cNvGraphicFramePr>
               <a:graphicFrameLocks xmlns:a="http://schemas.openxmlformats.org/drawingml/2006/main" noChangeAspect="1"/>
             </wp:cNvGraphicFramePr>
@@ -363,165 +102,24 @@
               <a:graphicData uri="http://schemas.openxmlformats.org/drawingml/2006/picture">
                 <pic:pic xmlns:pic="http://schemas.openxmlformats.org/drawingml/2006/picture">
                   <pic:nvPicPr>
-                    <pic:cNvPr id="1" name=""/>
+                    <pic:cNvPr id="2" name="designIdea.jpg"/>
                     <pic:cNvPicPr/>
                   </pic:nvPicPr>
-                  <pic:blipFill>
-                    <a:blip r:embed="rId9"/>
-                    <a:stretch>
-                      <a:fillRect/>
-                    </a:stretch>
+                  <pic:blipFill rotWithShape="1">
+                    <a:blip r:embed="rId8" cstate="print">
+                      <a:extLst>
+                        <a:ext uri="{28A0092B-C50C-407E-A947-70E740481C1C}">
+                          <a14:useLocalDpi xmlns:a14="http://schemas.microsoft.com/office/drawing/2010/main" val="0"/>
+                        </a:ext>
+                      </a:extLst>
+                    </a:blip>
+                    <a:srcRect l="7678" t="14358" r="27547" b="13450"/>
+                    <a:stretch/>
                   </pic:blipFill>
-                  <pic:spPr>
+                  <pic:spPr bwMode="auto">
                     <a:xfrm>
                       <a:off x="0" y="0"/>
-                      <a:ext cx="5040000" cy="2834930"/>
-                    </a:xfrm>
-                    <a:prstGeom prst="rect">
-                      <a:avLst/>
-                    </a:prstGeom>
-                    <a:ln w="12700">
-                      <a:solidFill>
-                        <a:schemeClr val="accent1"/>
-                      </a:solidFill>
-                    </a:ln>
-                  </pic:spPr>
-                </pic:pic>
-              </a:graphicData>
-            </a:graphic>
-          </wp:inline>
-        </w:drawing>
-      </w:r>
-    </w:p>
-    <w:p>
-      <w:pPr>
-        <w:rPr>
-          <w:lang w:val="en-US"/>
-        </w:rPr>
-      </w:pPr>
-      <w:r>
-        <w:rPr>
-          <w:lang w:val="en-US"/>
-        </w:rPr>
-        <w:t>x.1 – Drop Down Options</w:t>
-      </w:r>
-    </w:p>
-    <w:p>
-      <w:pPr>
-        <w:jc w:val="center"/>
-        <w:rPr>
-          <w:lang w:val="en-US"/>
-        </w:rPr>
-      </w:pPr>
-      <w:r>
-        <w:rPr>
-          <w:noProof/>
-        </w:rPr>
-        <w:drawing>
-          <wp:inline distT="0" distB="0" distL="0" distR="0" wp14:anchorId="22F92C01" wp14:editId="48C21FFD">
-            <wp:extent cx="5040000" cy="2834930"/>
-            <wp:effectExtent l="19050" t="19050" r="27305" b="22860"/>
-            <wp:docPr id="8" name="Picture 8"/>
-            <wp:cNvGraphicFramePr>
-              <a:graphicFrameLocks xmlns:a="http://schemas.openxmlformats.org/drawingml/2006/main" noChangeAspect="1"/>
-            </wp:cNvGraphicFramePr>
-            <a:graphic xmlns:a="http://schemas.openxmlformats.org/drawingml/2006/main">
-              <a:graphicData uri="http://schemas.openxmlformats.org/drawingml/2006/picture">
-                <pic:pic xmlns:pic="http://schemas.openxmlformats.org/drawingml/2006/picture">
-                  <pic:nvPicPr>
-                    <pic:cNvPr id="1" name=""/>
-                    <pic:cNvPicPr/>
-                  </pic:nvPicPr>
-                  <pic:blipFill>
-                    <a:blip r:embed="rId10"/>
-                    <a:stretch>
-                      <a:fillRect/>
-                    </a:stretch>
-                  </pic:blipFill>
-                  <pic:spPr>
-                    <a:xfrm>
-                      <a:off x="0" y="0"/>
-                      <a:ext cx="5040000" cy="2834930"/>
-                    </a:xfrm>
-                    <a:prstGeom prst="rect">
-                      <a:avLst/>
-                    </a:prstGeom>
-                    <a:ln w="12700">
-                      <a:solidFill>
-                        <a:schemeClr val="accent1"/>
-                      </a:solidFill>
-                    </a:ln>
-                  </pic:spPr>
-                </pic:pic>
-              </a:graphicData>
-            </a:graphic>
-          </wp:inline>
-        </w:drawing>
-      </w:r>
-    </w:p>
-    <w:p>
-      <w:pPr>
-        <w:rPr>
-          <w:lang w:val="en-US"/>
-        </w:rPr>
-      </w:pPr>
-      <w:r>
-        <w:rPr>
-          <w:lang w:val="en-US"/>
-        </w:rPr>
-        <w:br w:type="page"/>
-      </w:r>
-    </w:p>
-    <w:p>
-      <w:pPr>
-        <w:rPr>
-          <w:lang w:val="en-US"/>
-        </w:rPr>
-      </w:pPr>
-      <w:r>
-        <w:rPr>
-          <w:lang w:val="en-US"/>
-        </w:rPr>
-        <w:lastRenderedPageBreak/>
-        <w:t>x.1 – Drop Down – XML - Pets</w:t>
-      </w:r>
-    </w:p>
-    <w:p>
-      <w:pPr>
-        <w:jc w:val="center"/>
-        <w:rPr>
-          <w:lang w:val="en-US"/>
-        </w:rPr>
-      </w:pPr>
-      <w:r>
-        <w:rPr>
-          <w:noProof/>
-        </w:rPr>
-        <w:drawing>
-          <wp:inline distT="0" distB="0" distL="0" distR="0" wp14:anchorId="0EC134C2" wp14:editId="166DA06E">
-            <wp:extent cx="5040000" cy="2834930"/>
-            <wp:effectExtent l="19050" t="19050" r="27305" b="22860"/>
-            <wp:docPr id="9" name="Picture 9"/>
-            <wp:cNvGraphicFramePr>
-              <a:graphicFrameLocks xmlns:a="http://schemas.openxmlformats.org/drawingml/2006/main" noChangeAspect="1"/>
-            </wp:cNvGraphicFramePr>
-            <a:graphic xmlns:a="http://schemas.openxmlformats.org/drawingml/2006/main">
-              <a:graphicData uri="http://schemas.openxmlformats.org/drawingml/2006/picture">
-                <pic:pic xmlns:pic="http://schemas.openxmlformats.org/drawingml/2006/picture">
-                  <pic:nvPicPr>
-                    <pic:cNvPr id="1" name=""/>
-                    <pic:cNvPicPr/>
-                  </pic:nvPicPr>
-                  <pic:blipFill>
-                    <a:blip r:embed="rId11"/>
-                    <a:stretch>
-                      <a:fillRect/>
-                    </a:stretch>
-                  </pic:blipFill>
-                  <pic:spPr>
-                    <a:xfrm>
-                      <a:off x="0" y="0"/>
-                      <a:ext cx="5040000" cy="2834930"/>
+                      <a:ext cx="5400000" cy="4513554"/>
                     </a:xfrm>
                     <a:prstGeom prst="rect">
                       <a:avLst/>
@@ -531,6 +129,11 @@
                         <a:schemeClr val="tx1"/>
                       </a:solidFill>
                     </a:ln>
+                    <a:extLst>
+                      <a:ext uri="{53640926-AAD7-44D8-BBD7-CCE9431645EC}">
+                        <a14:shadowObscured xmlns:a14="http://schemas.microsoft.com/office/drawing/2010/main"/>
+                      </a:ext>
+                    </a:extLst>
                   </pic:spPr>
                 </pic:pic>
               </a:graphicData>
@@ -549,13 +152,448 @@
         <w:rPr>
           <w:lang w:val="en-US"/>
         </w:rPr>
-        <w:t xml:space="preserve">x.1 – Drop Down </w:t>
-      </w:r>
-      <w:r>
-        <w:rPr>
-          <w:lang w:val="en-US"/>
-        </w:rPr>
-        <w:t>– PHP – Pets</w:t>
+        <w:t xml:space="preserve"> </w:t>
+      </w:r>
+      <w:r>
+        <w:rPr>
+          <w:lang w:val="en-US"/>
+        </w:rPr>
+        <w:t>This is the basic home screen</w:t>
+      </w:r>
+      <w:r>
+        <w:rPr>
+          <w:lang w:val="en-US"/>
+        </w:rPr>
+        <w:t xml:space="preserve"> which is slightly different to the main design simply by not having it centered</w:t>
+      </w:r>
+    </w:p>
+    <w:p>
+      <w:pPr>
+        <w:rPr>
+          <w:lang w:val="en-US"/>
+        </w:rPr>
+      </w:pPr>
+      <w:r>
+        <w:rPr>
+          <w:lang w:val="en-US"/>
+        </w:rPr>
+        <w:t>(Appendix x)</w:t>
+      </w:r>
+    </w:p>
+    <w:p>
+      <w:pPr>
+        <w:rPr>
+          <w:lang w:val="en-US"/>
+        </w:rPr>
+      </w:pPr>
+      <w:r>
+        <w:rPr>
+          <w:lang w:val="en-US"/>
+        </w:rPr>
+        <w:t xml:space="preserve">Which is the default page after loading up the website, from here we can see a </w:t>
+      </w:r>
+      <w:r>
+        <w:rPr>
+          <w:lang w:val="en-US"/>
+        </w:rPr>
+        <w:t>drop-down</w:t>
+      </w:r>
+      <w:r>
+        <w:rPr>
+          <w:lang w:val="en-US"/>
+        </w:rPr>
+        <w:t xml:space="preserve"> menu which contains our 2 sources (XML + PHP).</w:t>
+      </w:r>
+      <w:r>
+        <w:rPr>
+          <w:lang w:val="en-US"/>
+        </w:rPr>
+        <w:t xml:space="preserve"> If the user clicks on one of these options, they would then be prompted with the 2 types of files of which to view.</w:t>
+      </w:r>
+    </w:p>
+    <w:p>
+      <w:pPr>
+        <w:rPr>
+          <w:lang w:val="en-US"/>
+        </w:rPr>
+      </w:pPr>
+      <w:r>
+        <w:rPr>
+          <w:lang w:val="en-US"/>
+        </w:rPr>
+        <w:t>All the design implemented here is making use Bootstrap 4</w:t>
+      </w:r>
+    </w:p>
+    <w:p>
+      <w:pPr>
+        <w:pStyle w:val="Heading1"/>
+        <w:rPr>
+          <w:rFonts w:eastAsiaTheme="minorHAnsi"/>
+          <w:lang w:val="en-US"/>
+        </w:rPr>
+      </w:pPr>
+      <w:r>
+        <w:rPr>
+          <w:rFonts w:eastAsiaTheme="minorHAnsi"/>
+          <w:lang w:val="en-US"/>
+        </w:rPr>
+        <w:lastRenderedPageBreak/>
+        <w:t>Commentary on JavaScript functionality;</w:t>
+      </w:r>
+    </w:p>
+    <w:p>
+      <w:pPr>
+        <w:rPr>
+          <w:lang w:val="en-US"/>
+        </w:rPr>
+      </w:pPr>
+      <w:r>
+        <w:rPr>
+          <w:lang w:val="en-US"/>
+        </w:rPr>
+        <w:t xml:space="preserve">Being new to JavaScript &amp; the use of jQuery, I wanted to </w:t>
+      </w:r>
+      <w:r>
+        <w:rPr>
+          <w:lang w:val="en-US"/>
+        </w:rPr>
+        <w:t>make sure the jQuery was being loaded correctly, because of this I created a button which would display a message saying if it was or wasn’t loaded correctly. This was called function</w:t>
+      </w:r>
+      <w:r>
+        <w:rPr>
+          <w:lang w:val="en-US"/>
+        </w:rPr>
+        <w:t xml:space="preserve"> </w:t>
+      </w:r>
+      <w:proofErr w:type="spellStart"/>
+      <w:proofErr w:type="gramStart"/>
+      <w:r>
+        <w:rPr>
+          <w:i/>
+          <w:lang w:val="en-US"/>
+        </w:rPr>
+        <w:t>testJQ</w:t>
+      </w:r>
+      <w:proofErr w:type="spellEnd"/>
+      <w:r>
+        <w:rPr>
+          <w:i/>
+          <w:lang w:val="en-US"/>
+        </w:rPr>
+        <w:t>(</w:t>
+      </w:r>
+      <w:proofErr w:type="gramEnd"/>
+      <w:r>
+        <w:rPr>
+          <w:i/>
+          <w:lang w:val="en-US"/>
+        </w:rPr>
+        <w:t>)</w:t>
+      </w:r>
+      <w:r>
+        <w:rPr>
+          <w:i/>
+          <w:lang w:val="en-US"/>
+        </w:rPr>
+        <w:t xml:space="preserve">, </w:t>
+      </w:r>
+      <w:r>
+        <w:rPr>
+          <w:lang w:val="en-US"/>
+        </w:rPr>
+        <w:t>just prints a message if it is loaded or not loaded.</w:t>
+      </w:r>
+    </w:p>
+    <w:p>
+      <w:pPr>
+        <w:rPr>
+          <w:lang w:val="en-US"/>
+        </w:rPr>
+      </w:pPr>
+      <w:r>
+        <w:rPr>
+          <w:lang w:val="en-US"/>
+        </w:rPr>
+        <w:t xml:space="preserve">The next function I got started with was the dropdown effect, this was created with some </w:t>
+      </w:r>
+      <w:r>
+        <w:rPr>
+          <w:lang w:val="en-US"/>
+        </w:rPr>
+        <w:t>CSS</w:t>
+      </w:r>
+      <w:r>
+        <w:rPr>
+          <w:lang w:val="en-US"/>
+        </w:rPr>
+        <w:t xml:space="preserve">, </w:t>
+      </w:r>
+      <w:r>
+        <w:rPr>
+          <w:lang w:val="en-US"/>
+        </w:rPr>
+        <w:t>JavaScript</w:t>
+      </w:r>
+      <w:r>
+        <w:rPr>
+          <w:lang w:val="en-US"/>
+        </w:rPr>
+        <w:t xml:space="preserve"> and some jQuery to give it a visual effect. Most of this is covered in my </w:t>
+      </w:r>
+      <w:r>
+        <w:rPr>
+          <w:lang w:val="en-US"/>
+        </w:rPr>
+        <w:t>CSS</w:t>
+      </w:r>
+      <w:r>
+        <w:rPr>
+          <w:lang w:val="en-US"/>
+        </w:rPr>
+        <w:t xml:space="preserve"> file which I found on w3schools.</w:t>
+      </w:r>
+      <w:r>
+        <w:rPr>
+          <w:lang w:val="en-US"/>
+        </w:rPr>
+        <w:t xml:space="preserve"> I modified this code to be implemented with my bootstrap button to turn it into a drop-down.</w:t>
+      </w:r>
+    </w:p>
+    <w:p>
+      <w:pPr>
+        <w:rPr>
+          <w:lang w:val="en-US"/>
+        </w:rPr>
+      </w:pPr>
+      <w:bookmarkStart w:id="0" w:name="_GoBack"/>
+      <w:bookmarkEnd w:id="0"/>
+    </w:p>
+    <w:p>
+      <w:pPr>
+        <w:pStyle w:val="Heading1"/>
+        <w:rPr>
+          <w:rFonts w:eastAsiaTheme="minorHAnsi"/>
+          <w:lang w:val="en-US"/>
+        </w:rPr>
+      </w:pPr>
+      <w:r>
+        <w:rPr>
+          <w:rFonts w:eastAsiaTheme="minorHAnsi"/>
+          <w:lang w:val="en-US"/>
+        </w:rPr>
+        <w:t xml:space="preserve">Commentary on PDO processing. An explanation of how your implementation caters for prohibiting the possibility of attempts at SQL Injection together with supporting evidence showing your implementation </w:t>
+      </w:r>
+      <w:proofErr w:type="gramStart"/>
+      <w:r>
+        <w:rPr>
+          <w:rFonts w:eastAsiaTheme="minorHAnsi"/>
+          <w:lang w:val="en-US"/>
+        </w:rPr>
+        <w:t>actually prohibiting</w:t>
+      </w:r>
+      <w:proofErr w:type="gramEnd"/>
+      <w:r>
+        <w:rPr>
+          <w:rFonts w:eastAsiaTheme="minorHAnsi"/>
+          <w:lang w:val="en-US"/>
+        </w:rPr>
+        <w:t xml:space="preserve"> such attempts;</w:t>
+      </w:r>
+    </w:p>
+    <w:p>
+      <w:pPr>
+        <w:pStyle w:val="Heading1"/>
+        <w:rPr>
+          <w:rFonts w:eastAsiaTheme="minorHAnsi"/>
+          <w:lang w:val="en-US"/>
+        </w:rPr>
+      </w:pPr>
+      <w:r>
+        <w:rPr>
+          <w:rFonts w:eastAsiaTheme="minorHAnsi"/>
+          <w:lang w:val="en-US"/>
+        </w:rPr>
+        <w:t>Commentary on XML processing;</w:t>
+      </w:r>
+    </w:p>
+    <w:p>
+      <w:pPr>
+        <w:pStyle w:val="Heading1"/>
+        <w:rPr>
+          <w:rFonts w:eastAsiaTheme="minorHAnsi"/>
+          <w:lang w:val="en-US"/>
+        </w:rPr>
+      </w:pPr>
+      <w:r>
+        <w:rPr>
+          <w:rFonts w:eastAsiaTheme="minorHAnsi"/>
+          <w:lang w:val="en-US"/>
+        </w:rPr>
+        <w:t>Evidence of testing using different browsers.</w:t>
+      </w:r>
+    </w:p>
+    <w:p>
+      <w:pPr>
+        <w:pStyle w:val="Heading1"/>
+        <w:rPr>
+          <w:rFonts w:eastAsiaTheme="minorHAnsi"/>
+          <w:lang w:val="en-US"/>
+        </w:rPr>
+      </w:pPr>
+      <w:r>
+        <w:rPr>
+          <w:rFonts w:eastAsiaTheme="minorHAnsi"/>
+          <w:lang w:val="en-US"/>
+        </w:rPr>
+        <w:t>All your code and details of database tables and XML files should be included as appendices</w:t>
+      </w:r>
+    </w:p>
+    <w:p>
+      <w:pPr>
+        <w:rPr>
+          <w:lang w:val="en-US"/>
+        </w:rPr>
+      </w:pPr>
+    </w:p>
+    <w:p>
+      <w:pPr>
+        <w:pStyle w:val="Heading1"/>
+        <w:rPr>
+          <w:lang w:val="en-US"/>
+        </w:rPr>
+      </w:pPr>
+      <w:r>
+        <w:rPr>
+          <w:lang w:val="en-US"/>
+        </w:rPr>
+        <w:t>References</w:t>
+      </w:r>
+    </w:p>
+    <w:p>
+      <w:r>
+        <w:rPr>
+          <w:lang w:val="en-US"/>
+        </w:rPr>
+        <w:t xml:space="preserve">Bootstrap - </w:t>
+      </w:r>
+      <w:hyperlink r:id="rId9" w:history="1">
+        <w:r>
+          <w:rPr>
+            <w:rStyle w:val="Hyperlink"/>
+          </w:rPr>
+          <w:t>https://getbootstrap.com/docs/4.4/getting-started/introduction/</w:t>
+        </w:r>
+      </w:hyperlink>
+      <w:r>
+        <w:t xml:space="preserve"> </w:t>
+      </w:r>
+    </w:p>
+    <w:p>
+      <w:pPr>
+        <w:rPr>
+          <w:lang w:val="en-US"/>
+        </w:rPr>
+      </w:pPr>
+      <w:r>
+        <w:rPr>
+          <w:lang w:val="en-US"/>
+        </w:rPr>
+        <w:t xml:space="preserve">W3schools - </w:t>
+      </w:r>
+      <w:hyperlink r:id="rId10" w:history="1">
+        <w:r>
+          <w:rPr>
+            <w:rStyle w:val="Hyperlink"/>
+            <w:lang w:val="en-US"/>
+          </w:rPr>
+          <w:t>https://www.w3schools.com/howto/howto_js_dropdown.asp</w:t>
+        </w:r>
+      </w:hyperlink>
+      <w:r>
+        <w:rPr>
+          <w:lang w:val="en-US"/>
+        </w:rPr>
+        <w:t xml:space="preserve"> </w:t>
+      </w:r>
+    </w:p>
+    <w:p>
+      <w:pPr>
+        <w:rPr>
+          <w:lang w:val="en-US"/>
+        </w:rPr>
+      </w:pPr>
+      <w:r>
+        <w:rPr>
+          <w:lang w:val="en-US"/>
+        </w:rPr>
+        <w:t xml:space="preserve">jQuery - </w:t>
+      </w:r>
+      <w:hyperlink r:id="rId11" w:history="1">
+        <w:r>
+          <w:rPr>
+            <w:rStyle w:val="Hyperlink"/>
+            <w:lang w:val="en-US"/>
+          </w:rPr>
+          <w:t>https://api.jquery.com/</w:t>
+        </w:r>
+      </w:hyperlink>
+      <w:r>
+        <w:rPr>
+          <w:lang w:val="en-US"/>
+        </w:rPr>
+        <w:t xml:space="preserve"> </w:t>
+      </w:r>
+    </w:p>
+    <w:p>
+      <w:pPr>
+        <w:rPr>
+          <w:lang w:val="en-US"/>
+        </w:rPr>
+      </w:pPr>
+    </w:p>
+    <w:p>
+      <w:pPr>
+        <w:rPr>
+          <w:rFonts w:asciiTheme="majorHAnsi" w:eastAsiaTheme="majorEastAsia" w:hAnsiTheme="majorHAnsi" w:cstheme="majorBidi"/>
+          <w:color w:val="2F5496" w:themeColor="accent1" w:themeShade="BF"/>
+          <w:sz w:val="32"/>
+          <w:szCs w:val="32"/>
+          <w:lang w:val="en-US"/>
+        </w:rPr>
+      </w:pPr>
+      <w:r>
+        <w:rPr>
+          <w:lang w:val="en-US"/>
+        </w:rPr>
+        <w:br w:type="page"/>
+      </w:r>
+    </w:p>
+    <w:p>
+      <w:pPr>
+        <w:pStyle w:val="Heading1"/>
+        <w:rPr>
+          <w:lang w:val="en-US"/>
+        </w:rPr>
+      </w:pPr>
+      <w:r>
+        <w:rPr>
+          <w:lang w:val="en-US"/>
+        </w:rPr>
+        <w:lastRenderedPageBreak/>
+        <w:t>Appendix</w:t>
+      </w:r>
+    </w:p>
+    <w:p>
+      <w:pPr>
+        <w:rPr>
+          <w:lang w:val="en-US"/>
+        </w:rPr>
+      </w:pPr>
+      <w:r>
+        <w:rPr>
+          <w:lang w:val="en-US"/>
+        </w:rPr>
+        <w:t>x.1 – Default Layout</w:t>
       </w:r>
     </w:p>
     <w:p>
@@ -565,16 +603,98 @@
           <w:lang w:val="en-US"/>
         </w:rPr>
       </w:pPr>
-      <w:bookmarkStart w:id="0" w:name="_GoBack"/>
       <w:r>
         <w:rPr>
           <w:noProof/>
+          <w:lang w:val="en-US"/>
         </w:rPr>
         <w:drawing>
-          <wp:inline distT="0" distB="0" distL="0" distR="0" wp14:anchorId="464CAFEA" wp14:editId="367D766C">
+          <wp:inline distT="0" distB="0" distL="0" distR="0">
+            <wp:extent cx="5400000" cy="4513554"/>
+            <wp:effectExtent l="19050" t="19050" r="10795" b="20955"/>
+            <wp:docPr id="2" name="Picture 2" descr="A close up of a piece of paper&#10;&#10;Description automatically generated"/>
+            <wp:cNvGraphicFramePr>
+              <a:graphicFrameLocks xmlns:a="http://schemas.openxmlformats.org/drawingml/2006/main" noChangeAspect="1"/>
+            </wp:cNvGraphicFramePr>
+            <a:graphic xmlns:a="http://schemas.openxmlformats.org/drawingml/2006/main">
+              <a:graphicData uri="http://schemas.openxmlformats.org/drawingml/2006/picture">
+                <pic:pic xmlns:pic="http://schemas.openxmlformats.org/drawingml/2006/picture">
+                  <pic:nvPicPr>
+                    <pic:cNvPr id="2" name="designIdea.jpg"/>
+                    <pic:cNvPicPr/>
+                  </pic:nvPicPr>
+                  <pic:blipFill rotWithShape="1">
+                    <a:blip r:embed="rId8" cstate="print">
+                      <a:extLst>
+                        <a:ext uri="{28A0092B-C50C-407E-A947-70E740481C1C}">
+                          <a14:useLocalDpi xmlns:a14="http://schemas.microsoft.com/office/drawing/2010/main" val="0"/>
+                        </a:ext>
+                      </a:extLst>
+                    </a:blip>
+                    <a:srcRect l="7678" t="14358" r="27547" b="13450"/>
+                    <a:stretch/>
+                  </pic:blipFill>
+                  <pic:spPr bwMode="auto">
+                    <a:xfrm>
+                      <a:off x="0" y="0"/>
+                      <a:ext cx="5400000" cy="4513554"/>
+                    </a:xfrm>
+                    <a:prstGeom prst="rect">
+                      <a:avLst/>
+                    </a:prstGeom>
+                    <a:ln w="12700">
+                      <a:solidFill>
+                        <a:schemeClr val="tx1"/>
+                      </a:solidFill>
+                    </a:ln>
+                    <a:extLst>
+                      <a:ext uri="{53640926-AAD7-44D8-BBD7-CCE9431645EC}">
+                        <a14:shadowObscured xmlns:a14="http://schemas.microsoft.com/office/drawing/2010/main"/>
+                      </a:ext>
+                    </a:extLst>
+                  </pic:spPr>
+                </pic:pic>
+              </a:graphicData>
+            </a:graphic>
+          </wp:inline>
+        </w:drawing>
+      </w:r>
+    </w:p>
+    <w:p>
+      <w:pPr>
+        <w:rPr>
+          <w:lang w:val="en-US"/>
+        </w:rPr>
+      </w:pPr>
+      <w:r>
+        <w:rPr>
+          <w:lang w:val="en-US"/>
+        </w:rPr>
+        <w:t xml:space="preserve">x.1 – </w:t>
+      </w:r>
+      <w:r>
+        <w:rPr>
+          <w:lang w:val="en-US"/>
+        </w:rPr>
+        <w:t>Default Layout</w:t>
+      </w:r>
+    </w:p>
+    <w:p>
+      <w:pPr>
+        <w:jc w:val="center"/>
+        <w:rPr>
+          <w:lang w:val="en-US"/>
+        </w:rPr>
+      </w:pPr>
+      <w:r>
+        <w:rPr>
+          <w:noProof/>
+        </w:rPr>
+        <w:drawing>
+          <wp:inline distT="0" distB="0" distL="0" distR="0" wp14:anchorId="4E007E6B" wp14:editId="7D3B6FDA">
             <wp:extent cx="5040000" cy="2834930"/>
-            <wp:effectExtent l="0" t="0" r="8255" b="3810"/>
-            <wp:docPr id="7" name="Picture 7"/>
+            <wp:effectExtent l="19050" t="19050" r="27305" b="22860"/>
+            <wp:docPr id="1" name="Picture 1"/>
             <wp:cNvGraphicFramePr>
               <a:graphicFrameLocks xmlns:a="http://schemas.openxmlformats.org/drawingml/2006/main" noChangeAspect="1"/>
             </wp:cNvGraphicFramePr>
@@ -599,6 +719,11 @@
                     <a:prstGeom prst="rect">
                       <a:avLst/>
                     </a:prstGeom>
+                    <a:ln w="12700">
+                      <a:solidFill>
+                        <a:schemeClr val="accent1"/>
+                      </a:solidFill>
+                    </a:ln>
                   </pic:spPr>
                 </pic:pic>
               </a:graphicData>
@@ -606,10 +731,223 @@
           </wp:inline>
         </w:drawing>
       </w:r>
-      <w:bookmarkEnd w:id="0"/>
+    </w:p>
+    <w:p>
+      <w:pPr>
+        <w:rPr>
+          <w:lang w:val="en-US"/>
+        </w:rPr>
+      </w:pPr>
+      <w:r>
+        <w:rPr>
+          <w:lang w:val="en-US"/>
+        </w:rPr>
+        <w:t>x.1 – Drop Down Options</w:t>
+      </w:r>
+    </w:p>
+    <w:p>
+      <w:pPr>
+        <w:jc w:val="center"/>
+        <w:rPr>
+          <w:lang w:val="en-US"/>
+        </w:rPr>
+      </w:pPr>
+      <w:r>
+        <w:rPr>
+          <w:noProof/>
+        </w:rPr>
+        <w:lastRenderedPageBreak/>
+        <w:drawing>
+          <wp:inline distT="0" distB="0" distL="0" distR="0" wp14:anchorId="22F92C01" wp14:editId="48C21FFD">
+            <wp:extent cx="5040000" cy="2834930"/>
+            <wp:effectExtent l="19050" t="19050" r="27305" b="22860"/>
+            <wp:docPr id="8" name="Picture 8"/>
+            <wp:cNvGraphicFramePr>
+              <a:graphicFrameLocks xmlns:a="http://schemas.openxmlformats.org/drawingml/2006/main" noChangeAspect="1"/>
+            </wp:cNvGraphicFramePr>
+            <a:graphic xmlns:a="http://schemas.openxmlformats.org/drawingml/2006/main">
+              <a:graphicData uri="http://schemas.openxmlformats.org/drawingml/2006/picture">
+                <pic:pic xmlns:pic="http://schemas.openxmlformats.org/drawingml/2006/picture">
+                  <pic:nvPicPr>
+                    <pic:cNvPr id="1" name=""/>
+                    <pic:cNvPicPr/>
+                  </pic:nvPicPr>
+                  <pic:blipFill>
+                    <a:blip r:embed="rId13"/>
+                    <a:stretch>
+                      <a:fillRect/>
+                    </a:stretch>
+                  </pic:blipFill>
+                  <pic:spPr>
+                    <a:xfrm>
+                      <a:off x="0" y="0"/>
+                      <a:ext cx="5040000" cy="2834930"/>
+                    </a:xfrm>
+                    <a:prstGeom prst="rect">
+                      <a:avLst/>
+                    </a:prstGeom>
+                    <a:ln w="12700">
+                      <a:solidFill>
+                        <a:schemeClr val="accent1"/>
+                      </a:solidFill>
+                    </a:ln>
+                  </pic:spPr>
+                </pic:pic>
+              </a:graphicData>
+            </a:graphic>
+          </wp:inline>
+        </w:drawing>
+      </w:r>
+    </w:p>
+    <w:p>
+      <w:pPr>
+        <w:rPr>
+          <w:lang w:val="en-US"/>
+        </w:rPr>
+      </w:pPr>
+      <w:r>
+        <w:rPr>
+          <w:lang w:val="en-US"/>
+        </w:rPr>
+        <w:br w:type="page"/>
+      </w:r>
+    </w:p>
+    <w:p>
+      <w:pPr>
+        <w:rPr>
+          <w:lang w:val="en-US"/>
+        </w:rPr>
+      </w:pPr>
+      <w:r>
+        <w:rPr>
+          <w:lang w:val="en-US"/>
+        </w:rPr>
+        <w:lastRenderedPageBreak/>
+        <w:t>x.1 – Drop Down – XML - Pets</w:t>
+      </w:r>
+    </w:p>
+    <w:p>
+      <w:pPr>
+        <w:jc w:val="center"/>
+        <w:rPr>
+          <w:lang w:val="en-US"/>
+        </w:rPr>
+      </w:pPr>
+      <w:r>
+        <w:rPr>
+          <w:noProof/>
+        </w:rPr>
+        <w:drawing>
+          <wp:inline distT="0" distB="0" distL="0" distR="0" wp14:anchorId="0EC134C2" wp14:editId="166DA06E">
+            <wp:extent cx="5040000" cy="2834930"/>
+            <wp:effectExtent l="19050" t="19050" r="27305" b="22860"/>
+            <wp:docPr id="9" name="Picture 9"/>
+            <wp:cNvGraphicFramePr>
+              <a:graphicFrameLocks xmlns:a="http://schemas.openxmlformats.org/drawingml/2006/main" noChangeAspect="1"/>
+            </wp:cNvGraphicFramePr>
+            <a:graphic xmlns:a="http://schemas.openxmlformats.org/drawingml/2006/main">
+              <a:graphicData uri="http://schemas.openxmlformats.org/drawingml/2006/picture">
+                <pic:pic xmlns:pic="http://schemas.openxmlformats.org/drawingml/2006/picture">
+                  <pic:nvPicPr>
+                    <pic:cNvPr id="1" name=""/>
+                    <pic:cNvPicPr/>
+                  </pic:nvPicPr>
+                  <pic:blipFill>
+                    <a:blip r:embed="rId14"/>
+                    <a:stretch>
+                      <a:fillRect/>
+                    </a:stretch>
+                  </pic:blipFill>
+                  <pic:spPr>
+                    <a:xfrm>
+                      <a:off x="0" y="0"/>
+                      <a:ext cx="5040000" cy="2834930"/>
+                    </a:xfrm>
+                    <a:prstGeom prst="rect">
+                      <a:avLst/>
+                    </a:prstGeom>
+                    <a:ln w="12700">
+                      <a:solidFill>
+                        <a:schemeClr val="tx1"/>
+                      </a:solidFill>
+                    </a:ln>
+                  </pic:spPr>
+                </pic:pic>
+              </a:graphicData>
+            </a:graphic>
+          </wp:inline>
+        </w:drawing>
+      </w:r>
+    </w:p>
+    <w:p>
+      <w:pPr>
+        <w:rPr>
+          <w:lang w:val="en-US"/>
+        </w:rPr>
+      </w:pPr>
+      <w:r>
+        <w:rPr>
+          <w:lang w:val="en-US"/>
+        </w:rPr>
+        <w:t xml:space="preserve">x.1 – Drop Down </w:t>
+      </w:r>
+      <w:r>
+        <w:rPr>
+          <w:lang w:val="en-US"/>
+        </w:rPr>
+        <w:t>– PHP – Pets</w:t>
+      </w:r>
+    </w:p>
+    <w:p>
+      <w:pPr>
+        <w:jc w:val="center"/>
+        <w:rPr>
+          <w:lang w:val="en-US"/>
+        </w:rPr>
+      </w:pPr>
+      <w:r>
+        <w:rPr>
+          <w:noProof/>
+        </w:rPr>
+        <w:drawing>
+          <wp:inline distT="0" distB="0" distL="0" distR="0" wp14:anchorId="464CAFEA" wp14:editId="367D766C">
+            <wp:extent cx="5040000" cy="2834930"/>
+            <wp:effectExtent l="0" t="0" r="8255" b="3810"/>
+            <wp:docPr id="7" name="Picture 7"/>
+            <wp:cNvGraphicFramePr>
+              <a:graphicFrameLocks xmlns:a="http://schemas.openxmlformats.org/drawingml/2006/main" noChangeAspect="1"/>
+            </wp:cNvGraphicFramePr>
+            <a:graphic xmlns:a="http://schemas.openxmlformats.org/drawingml/2006/main">
+              <a:graphicData uri="http://schemas.openxmlformats.org/drawingml/2006/picture">
+                <pic:pic xmlns:pic="http://schemas.openxmlformats.org/drawingml/2006/picture">
+                  <pic:nvPicPr>
+                    <pic:cNvPr id="1" name=""/>
+                    <pic:cNvPicPr/>
+                  </pic:nvPicPr>
+                  <pic:blipFill>
+                    <a:blip r:embed="rId15"/>
+                    <a:stretch>
+                      <a:fillRect/>
+                    </a:stretch>
+                  </pic:blipFill>
+                  <pic:spPr>
+                    <a:xfrm>
+                      <a:off x="0" y="0"/>
+                      <a:ext cx="5040000" cy="2834930"/>
+                    </a:xfrm>
+                    <a:prstGeom prst="rect">
+                      <a:avLst/>
+                    </a:prstGeom>
+                  </pic:spPr>
+                </pic:pic>
+              </a:graphicData>
+            </a:graphic>
+          </wp:inline>
+        </w:drawing>
+      </w:r>
     </w:p>
     <w:sectPr>
-      <w:headerReference w:type="default" r:id="rId13"/>
+      <w:headerReference w:type="default" r:id="rId16"/>
       <w:pgSz w:w="11906" w:h="16838"/>
       <w:pgMar w:top="1440" w:right="1440" w:bottom="1440" w:left="1440" w:header="708" w:footer="708" w:gutter="0"/>
       <w:cols w:space="708"/>
@@ -1691,7 +2029,7 @@
 </file>
 
 <file path=customXml/itemProps1.xml><?xml version="1.0" encoding="utf-8"?>
-<ds:datastoreItem xmlns:ds="http://schemas.openxmlformats.org/officeDocument/2006/customXml" ds:itemID="{5353C334-F68B-4099-919C-977AD576AE9A}">
+<ds:datastoreItem xmlns:ds="http://schemas.openxmlformats.org/officeDocument/2006/customXml" ds:itemID="{7893FD3B-FFD9-4C87-BDC0-3CF9BFABFE68}">
   <ds:schemaRefs>
     <ds:schemaRef ds:uri="http://schemas.openxmlformats.org/officeDocument/2006/bibliography"/>
   </ds:schemaRefs>
